--- a/lecture_handouts/CS241FA16-23-CFilesPipesSeeks.docx
+++ b/lecture_handouts/CS241FA16-23-CFilesPipesSeeks.docx
@@ -18,8 +18,6 @@
       <w:r>
         <w:t xml:space="preserve">Files </w:t>
       </w:r>
-      <w:bookmarkStart w:id="0" w:name="_GoBack"/>
-      <w:bookmarkEnd w:id="0"/>
       <w:r>
         <w:t>Pipes Seeks II</w:t>
       </w:r>
@@ -50,7 +48,21 @@
         <w:rPr>
           <w:b/>
         </w:rPr>
-        <w:t xml:space="preserve"> How does the C library wrap a filedescriptor?</w:t>
+        <w:t xml:space="preserve"> How does the C library wrap a </w:t>
+      </w:r>
+      <w:proofErr w:type="spellStart"/>
+      <w:r>
+        <w:rPr>
+          <w:b/>
+        </w:rPr>
+        <w:t>filedescriptor</w:t>
+      </w:r>
+      <w:proofErr w:type="spellEnd"/>
+      <w:r>
+        <w:rPr>
+          <w:b/>
+        </w:rPr>
+        <w:t>?</w:t>
       </w:r>
     </w:p>
     <w:p>
@@ -99,8 +111,16 @@
         <w:rPr>
           <w:rFonts w:ascii="Courier New" w:hAnsi="Courier New" w:cs="Courier New"/>
         </w:rPr>
-        <w:t>wraps a filedescriptor</w:t>
-      </w:r>
+        <w:t xml:space="preserve">wraps a </w:t>
+      </w:r>
+      <w:proofErr w:type="spellStart"/>
+      <w:r>
+        <w:rPr>
+          <w:rFonts w:ascii="Courier New" w:hAnsi="Courier New" w:cs="Courier New"/>
+        </w:rPr>
+        <w:t>filedescriptor</w:t>
+      </w:r>
+      <w:proofErr w:type="spellEnd"/>
     </w:p>
     <w:p>
       <w:pPr>
@@ -120,17 +140,53 @@
           <w:rFonts w:ascii="Courier New" w:hAnsi="Courier New" w:cs="Courier New"/>
         </w:rPr>
       </w:pPr>
-      <w:r>
-        <w:rPr>
-          <w:rFonts w:ascii="Courier New" w:hAnsi="Courier New" w:cs="Courier New"/>
-        </w:rPr>
-        <w:t>typedef struct _FILE {</w:t>
-      </w:r>
-      <w:r>
-        <w:rPr>
-          <w:rFonts w:ascii="Courier New" w:hAnsi="Courier New" w:cs="Courier New"/>
-        </w:rPr>
-        <w:t xml:space="preserve"> /* Simplified!*/</w:t>
+      <w:proofErr w:type="spellStart"/>
+      <w:r>
+        <w:rPr>
+          <w:rFonts w:ascii="Courier New" w:hAnsi="Courier New" w:cs="Courier New"/>
+        </w:rPr>
+        <w:t>typedef</w:t>
+      </w:r>
+      <w:proofErr w:type="spellEnd"/>
+      <w:r>
+        <w:rPr>
+          <w:rFonts w:ascii="Courier New" w:hAnsi="Courier New" w:cs="Courier New"/>
+        </w:rPr>
+        <w:t xml:space="preserve"> </w:t>
+      </w:r>
+      <w:proofErr w:type="spellStart"/>
+      <w:r>
+        <w:rPr>
+          <w:rFonts w:ascii="Courier New" w:hAnsi="Courier New" w:cs="Courier New"/>
+        </w:rPr>
+        <w:t>struct</w:t>
+      </w:r>
+      <w:proofErr w:type="spellEnd"/>
+      <w:r>
+        <w:rPr>
+          <w:rFonts w:ascii="Courier New" w:hAnsi="Courier New" w:cs="Courier New"/>
+        </w:rPr>
+        <w:t xml:space="preserve"> _FILE </w:t>
+      </w:r>
+      <w:proofErr w:type="gramStart"/>
+      <w:r>
+        <w:rPr>
+          <w:rFonts w:ascii="Courier New" w:hAnsi="Courier New" w:cs="Courier New"/>
+        </w:rPr>
+        <w:t>{</w:t>
+      </w:r>
+      <w:r>
+        <w:rPr>
+          <w:rFonts w:ascii="Courier New" w:hAnsi="Courier New" w:cs="Courier New"/>
+        </w:rPr>
+        <w:t xml:space="preserve"> /</w:t>
+      </w:r>
+      <w:proofErr w:type="gramEnd"/>
+      <w:r>
+        <w:rPr>
+          <w:rFonts w:ascii="Courier New" w:hAnsi="Courier New" w:cs="Courier New"/>
+        </w:rPr>
+        <w:t>* Simplified!*/</w:t>
       </w:r>
     </w:p>
     <w:p>
@@ -155,7 +211,35 @@
         <w:rPr>
           <w:rFonts w:ascii="Courier New" w:hAnsi="Courier New" w:cs="Courier New"/>
         </w:rPr>
-        <w:t xml:space="preserve">  int fd;</w:t>
+        <w:t xml:space="preserve">  </w:t>
+      </w:r>
+      <w:proofErr w:type="spellStart"/>
+      <w:r>
+        <w:rPr>
+          <w:rFonts w:ascii="Courier New" w:hAnsi="Courier New" w:cs="Courier New"/>
+        </w:rPr>
+        <w:t>int</w:t>
+      </w:r>
+      <w:proofErr w:type="spellEnd"/>
+      <w:r>
+        <w:rPr>
+          <w:rFonts w:ascii="Courier New" w:hAnsi="Courier New" w:cs="Courier New"/>
+        </w:rPr>
+        <w:t xml:space="preserve"> </w:t>
+      </w:r>
+      <w:proofErr w:type="spellStart"/>
+      <w:r>
+        <w:rPr>
+          <w:rFonts w:ascii="Courier New" w:hAnsi="Courier New" w:cs="Courier New"/>
+        </w:rPr>
+        <w:t>fd</w:t>
+      </w:r>
+      <w:proofErr w:type="spellEnd"/>
+      <w:r>
+        <w:rPr>
+          <w:rFonts w:ascii="Courier New" w:hAnsi="Courier New" w:cs="Courier New"/>
+        </w:rPr>
+        <w:t>;</w:t>
       </w:r>
     </w:p>
     <w:p>
@@ -186,7 +270,21 @@
         <w:rPr>
           <w:rFonts w:ascii="Courier New" w:hAnsi="Courier New" w:cs="Courier New"/>
         </w:rPr>
-        <w:t xml:space="preserve"> // reduce # of write() calls</w:t>
+        <w:t xml:space="preserve"> // reduce # of </w:t>
+      </w:r>
+      <w:proofErr w:type="gramStart"/>
+      <w:r>
+        <w:rPr>
+          <w:rFonts w:ascii="Courier New" w:hAnsi="Courier New" w:cs="Courier New"/>
+        </w:rPr>
+        <w:t>write(</w:t>
+      </w:r>
+      <w:proofErr w:type="gramEnd"/>
+      <w:r>
+        <w:rPr>
+          <w:rFonts w:ascii="Courier New" w:hAnsi="Courier New" w:cs="Courier New"/>
+        </w:rPr>
+        <w:t>) calls</w:t>
       </w:r>
     </w:p>
     <w:p>
@@ -211,8 +309,23 @@
         <w:rPr>
           <w:rFonts w:ascii="Courier New" w:hAnsi="Courier New" w:cs="Courier New"/>
         </w:rPr>
-        <w:t xml:space="preserve">  size_t </w:t>
-      </w:r>
+        <w:t xml:space="preserve">  </w:t>
+      </w:r>
+      <w:proofErr w:type="spellStart"/>
+      <w:r>
+        <w:rPr>
+          <w:rFonts w:ascii="Courier New" w:hAnsi="Courier New" w:cs="Courier New"/>
+        </w:rPr>
+        <w:t>size_t</w:t>
+      </w:r>
+      <w:proofErr w:type="spellEnd"/>
+      <w:r>
+        <w:rPr>
+          <w:rFonts w:ascii="Courier New" w:hAnsi="Courier New" w:cs="Courier New"/>
+        </w:rPr>
+        <w:t xml:space="preserve"> </w:t>
+      </w:r>
+      <w:proofErr w:type="spellStart"/>
       <w:r>
         <w:rPr>
           <w:rFonts w:ascii="Courier New" w:hAnsi="Courier New" w:cs="Courier New"/>
@@ -223,8 +336,16 @@
         <w:rPr>
           <w:rFonts w:ascii="Courier New" w:hAnsi="Courier New" w:cs="Courier New"/>
         </w:rPr>
-        <w:t xml:space="preserve">capacity, </w:t>
-      </w:r>
+        <w:t>capacity</w:t>
+      </w:r>
+      <w:proofErr w:type="spellEnd"/>
+      <w:r>
+        <w:rPr>
+          <w:rFonts w:ascii="Courier New" w:hAnsi="Courier New" w:cs="Courier New"/>
+        </w:rPr>
+        <w:t xml:space="preserve">, </w:t>
+      </w:r>
+      <w:proofErr w:type="spellStart"/>
       <w:r>
         <w:rPr>
           <w:rFonts w:ascii="Courier New" w:hAnsi="Courier New" w:cs="Courier New"/>
@@ -235,7 +356,14 @@
         <w:rPr>
           <w:rFonts w:ascii="Courier New" w:hAnsi="Courier New" w:cs="Courier New"/>
         </w:rPr>
-        <w:t>size;</w:t>
+        <w:t>size</w:t>
+      </w:r>
+      <w:proofErr w:type="spellEnd"/>
+      <w:r>
+        <w:rPr>
+          <w:rFonts w:ascii="Courier New" w:hAnsi="Courier New" w:cs="Courier New"/>
+        </w:rPr>
+        <w:t>;</w:t>
       </w:r>
     </w:p>
     <w:p>
@@ -262,12 +390,14 @@
         </w:rPr>
         <w:t xml:space="preserve">  </w:t>
       </w:r>
+      <w:proofErr w:type="spellStart"/>
       <w:r>
         <w:rPr>
           <w:rFonts w:ascii="Courier New" w:hAnsi="Courier New" w:cs="Courier New"/>
         </w:rPr>
         <w:t>int</w:t>
       </w:r>
+      <w:proofErr w:type="spellEnd"/>
       <w:r>
         <w:rPr>
           <w:rFonts w:ascii="Courier New" w:hAnsi="Courier New" w:cs="Courier New"/>
@@ -374,11 +504,27 @@
       </w:pPr>
     </w:p>
     <w:p>
+      <w:proofErr w:type="spellStart"/>
+      <w:proofErr w:type="gramStart"/>
       <w:r>
         <w:rPr>
           <w:b/>
         </w:rPr>
-        <w:t>fprintf(FILE*, format,...)</w:t>
+        <w:t>fprintf</w:t>
+      </w:r>
+      <w:proofErr w:type="spellEnd"/>
+      <w:r>
+        <w:rPr>
+          <w:b/>
+        </w:rPr>
+        <w:t>(</w:t>
+      </w:r>
+      <w:proofErr w:type="gramEnd"/>
+      <w:r>
+        <w:rPr>
+          <w:b/>
+        </w:rPr>
+        <w:t>FILE*, format,...)</w:t>
       </w:r>
       <w:r>
         <w:t xml:space="preserve"> </w:t>
@@ -410,7 +556,15 @@
         <w:t xml:space="preserve"> </w:t>
       </w:r>
       <w:r>
-        <w:t>(buffering reduces number of writes =&gt;  performance)</w:t>
+        <w:t>(buffering reduces number of writes =</w:t>
+      </w:r>
+      <w:proofErr w:type="gramStart"/>
+      <w:r>
+        <w:t>&gt;  performance</w:t>
+      </w:r>
+      <w:proofErr w:type="gramEnd"/>
+      <w:r>
+        <w:t>)</w:t>
       </w:r>
     </w:p>
     <w:p>
@@ -419,23 +573,36 @@
           <w:b/>
         </w:rPr>
       </w:pPr>
+      <w:proofErr w:type="spellStart"/>
+      <w:proofErr w:type="gramStart"/>
       <w:r>
         <w:rPr>
           <w:b/>
         </w:rPr>
-        <w:t xml:space="preserve">fseek(FILE*, offset, whence) </w:t>
-      </w:r>
+        <w:t>fseek</w:t>
+      </w:r>
+      <w:proofErr w:type="spellEnd"/>
       <w:r>
         <w:rPr>
           <w:b/>
         </w:rPr>
+        <w:t>(</w:t>
+      </w:r>
+      <w:proofErr w:type="gramEnd"/>
+      <w:r>
+        <w:rPr>
+          <w:b/>
+        </w:rPr>
+        <w:t xml:space="preserve">FILE*, offset, whence) </w:t>
+      </w:r>
+      <w:r>
+        <w:rPr>
+          <w:b/>
+        </w:rPr>
         <w:t xml:space="preserve">  </w:t>
       </w:r>
       <w:r>
-        <w:t>SEEK_CUR</w:t>
-      </w:r>
-      <w:r>
-        <w:t xml:space="preserve"> | SEEK_SET|SEEK_END</w:t>
+        <w:t>SEEK_CUR | SEEK_SET|SEEK_END</w:t>
       </w:r>
     </w:p>
     <w:p>
@@ -451,20 +618,50 @@
       <w:r>
         <w:t xml:space="preserve"> </w:t>
       </w:r>
+      <w:proofErr w:type="spellStart"/>
+      <w:proofErr w:type="gramStart"/>
       <w:r>
         <w:rPr>
           <w:rFonts w:ascii="Courier New" w:hAnsi="Courier New" w:cs="Courier New"/>
         </w:rPr>
         <w:t>lseek</w:t>
       </w:r>
-      <w:r>
-        <w:t xml:space="preserve">(int </w:t>
-      </w:r>
+      <w:proofErr w:type="spellEnd"/>
+      <w:r>
+        <w:t>(</w:t>
+      </w:r>
+      <w:proofErr w:type="spellStart"/>
+      <w:proofErr w:type="gramEnd"/>
+      <w:r>
+        <w:t>int</w:t>
+      </w:r>
+      <w:proofErr w:type="spellEnd"/>
+      <w:r>
+        <w:t xml:space="preserve"> </w:t>
+      </w:r>
+      <w:proofErr w:type="spellStart"/>
       <w:r>
         <w:t>fd</w:t>
       </w:r>
-      <w:r>
-        <w:t>, off_t offset, int whence);</w:t>
+      <w:proofErr w:type="spellEnd"/>
+      <w:r>
+        <w:t xml:space="preserve">, </w:t>
+      </w:r>
+      <w:proofErr w:type="spellStart"/>
+      <w:r>
+        <w:t>off_t</w:t>
+      </w:r>
+      <w:proofErr w:type="spellEnd"/>
+      <w:r>
+        <w:t xml:space="preserve"> offset, </w:t>
+      </w:r>
+      <w:proofErr w:type="spellStart"/>
+      <w:r>
+        <w:t>int</w:t>
+      </w:r>
+      <w:proofErr w:type="spellEnd"/>
+      <w:r>
+        <w:t xml:space="preserve"> whence);</w:t>
       </w:r>
       <w:r>
         <w:t xml:space="preserve"> </w:t>
@@ -480,7 +677,35 @@
         <w:rPr>
           <w:b/>
         </w:rPr>
-        <w:t xml:space="preserve">long pos=ftell(FILE*) </w:t>
+        <w:t xml:space="preserve">long </w:t>
+      </w:r>
+      <w:proofErr w:type="spellStart"/>
+      <w:r>
+        <w:rPr>
+          <w:b/>
+        </w:rPr>
+        <w:t>pos</w:t>
+      </w:r>
+      <w:proofErr w:type="spellEnd"/>
+      <w:r>
+        <w:rPr>
+          <w:b/>
+        </w:rPr>
+        <w:t>=</w:t>
+      </w:r>
+      <w:proofErr w:type="spellStart"/>
+      <w:r>
+        <w:rPr>
+          <w:b/>
+        </w:rPr>
+        <w:t>ftell</w:t>
+      </w:r>
+      <w:proofErr w:type="spellEnd"/>
+      <w:r>
+        <w:rPr>
+          <w:b/>
+        </w:rPr>
+        <w:t xml:space="preserve">(FILE*) </w:t>
       </w:r>
       <w:r>
         <w:t xml:space="preserve">uses </w:t>
@@ -489,7 +714,35 @@
         <w:rPr>
           <w:rFonts w:ascii="Courier New" w:hAnsi="Courier New" w:cs="Courier New"/>
         </w:rPr>
-        <w:t>return lseek(fd,0,SEEK_CUR)</w:t>
+        <w:t xml:space="preserve">return </w:t>
+      </w:r>
+      <w:proofErr w:type="spellStart"/>
+      <w:r>
+        <w:rPr>
+          <w:rFonts w:ascii="Courier New" w:hAnsi="Courier New" w:cs="Courier New"/>
+        </w:rPr>
+        <w:t>lseek</w:t>
+      </w:r>
+      <w:proofErr w:type="spellEnd"/>
+      <w:r>
+        <w:rPr>
+          <w:rFonts w:ascii="Courier New" w:hAnsi="Courier New" w:cs="Courier New"/>
+        </w:rPr>
+        <w:t>(fd,</w:t>
+      </w:r>
+      <w:proofErr w:type="gramStart"/>
+      <w:r>
+        <w:rPr>
+          <w:rFonts w:ascii="Courier New" w:hAnsi="Courier New" w:cs="Courier New"/>
+        </w:rPr>
+        <w:t>0,SEEK</w:t>
+      </w:r>
+      <w:proofErr w:type="gramEnd"/>
+      <w:r>
+        <w:rPr>
+          <w:rFonts w:ascii="Courier New" w:hAnsi="Courier New" w:cs="Courier New"/>
+        </w:rPr>
+        <w:t>_CUR)</w:t>
       </w:r>
     </w:p>
     <w:p>
@@ -534,13 +787,39 @@
     </w:p>
     <w:p>
       <w:r>
-        <w:t>Hint:</w:t>
-      </w:r>
-      <w:r>
-        <w:t xml:space="preserve"> You will need</w:t>
-      </w:r>
-      <w:r>
-        <w:t xml:space="preserve"> fflush and fseek</w:t>
+        <w:t xml:space="preserve">Hint: You will need </w:t>
+      </w:r>
+      <w:proofErr w:type="spellStart"/>
+      <w:r>
+        <w:t>fflush</w:t>
+      </w:r>
+      <w:bookmarkStart w:id="0" w:name="_GoBack"/>
+      <w:bookmarkEnd w:id="0"/>
+      <w:proofErr w:type="spellEnd"/>
+      <w:r>
+        <w:t xml:space="preserve"> and </w:t>
+      </w:r>
+      <w:proofErr w:type="spellStart"/>
+      <w:r>
+        <w:t>l</w:t>
+      </w:r>
+      <w:r>
+        <w:t>seek</w:t>
+      </w:r>
+      <w:proofErr w:type="spellEnd"/>
+      <w:r>
+        <w:t xml:space="preserve"> or </w:t>
+      </w:r>
+      <w:proofErr w:type="spellStart"/>
+      <w:r>
+        <w:t>fseek</w:t>
+      </w:r>
+      <w:proofErr w:type="spellEnd"/>
+      <w:r>
+        <w:t xml:space="preserve"> </w:t>
+      </w:r>
+      <w:r>
+        <w:t>(that will flush for you)</w:t>
       </w:r>
     </w:p>
     <w:p>
@@ -565,8 +844,30 @@
         <w:rPr>
           <w:rFonts w:ascii="Courier New" w:hAnsi="Courier New" w:cs="Courier New"/>
         </w:rPr>
-        <w:t>// Use the struct above to extract the filedes</w:t>
-      </w:r>
+        <w:t xml:space="preserve">// Use the </w:t>
+      </w:r>
+      <w:proofErr w:type="spellStart"/>
+      <w:r>
+        <w:rPr>
+          <w:rFonts w:ascii="Courier New" w:hAnsi="Courier New" w:cs="Courier New"/>
+        </w:rPr>
+        <w:t>struct</w:t>
+      </w:r>
+      <w:proofErr w:type="spellEnd"/>
+      <w:r>
+        <w:rPr>
+          <w:rFonts w:ascii="Courier New" w:hAnsi="Courier New" w:cs="Courier New"/>
+        </w:rPr>
+        <w:t xml:space="preserve"> above to extract the </w:t>
+      </w:r>
+      <w:proofErr w:type="spellStart"/>
+      <w:r>
+        <w:rPr>
+          <w:rFonts w:ascii="Courier New" w:hAnsi="Courier New" w:cs="Courier New"/>
+        </w:rPr>
+        <w:t>filedes</w:t>
+      </w:r>
+      <w:proofErr w:type="spellEnd"/>
     </w:p>
     <w:p>
       <w:pPr>
@@ -590,7 +891,21 @@
         <w:rPr>
           <w:rFonts w:ascii="Courier New" w:hAnsi="Courier New" w:cs="Courier New"/>
         </w:rPr>
-        <w:t>void rewind(FILE* f) {</w:t>
+        <w:t xml:space="preserve">void </w:t>
+      </w:r>
+      <w:proofErr w:type="gramStart"/>
+      <w:r>
+        <w:rPr>
+          <w:rFonts w:ascii="Courier New" w:hAnsi="Courier New" w:cs="Courier New"/>
+        </w:rPr>
+        <w:t>rewind(</w:t>
+      </w:r>
+      <w:proofErr w:type="gramEnd"/>
+      <w:r>
+        <w:rPr>
+          <w:rFonts w:ascii="Courier New" w:hAnsi="Courier New" w:cs="Courier New"/>
+        </w:rPr>
+        <w:t>FILE* f) {</w:t>
       </w:r>
     </w:p>
     <w:p>
@@ -701,6 +1016,7 @@
       </w:r>
     </w:p>
     <w:p>
+      <w:proofErr w:type="spellStart"/>
       <w:r>
         <w:rPr>
           <w:rFonts w:ascii="Courier New" w:hAnsi="Courier New" w:cs="Courier New"/>
@@ -708,6 +1024,7 @@
         </w:rPr>
         <w:t>fread</w:t>
       </w:r>
+      <w:proofErr w:type="spellEnd"/>
       <w:r>
         <w:rPr>
           <w:rFonts w:ascii="Courier New" w:hAnsi="Courier New" w:cs="Courier New"/>
@@ -715,6 +1032,7 @@
         </w:rPr>
         <w:t xml:space="preserve"> </w:t>
       </w:r>
+      <w:proofErr w:type="gramStart"/>
       <w:r>
         <w:t>(</w:t>
       </w:r>
@@ -722,10 +1040,47 @@
         <w:t xml:space="preserve"> </w:t>
       </w:r>
       <w:r>
-        <w:t>void * ptr, size_t size, size_t nitems, FILE * stream);</w:t>
-      </w:r>
-    </w:p>
-    <w:p>
+        <w:t>void</w:t>
+      </w:r>
+      <w:proofErr w:type="gramEnd"/>
+      <w:r>
+        <w:t xml:space="preserve"> * </w:t>
+      </w:r>
+      <w:proofErr w:type="spellStart"/>
+      <w:r>
+        <w:t>ptr</w:t>
+      </w:r>
+      <w:proofErr w:type="spellEnd"/>
+      <w:r>
+        <w:t xml:space="preserve">, </w:t>
+      </w:r>
+      <w:proofErr w:type="spellStart"/>
+      <w:r>
+        <w:t>size_t</w:t>
+      </w:r>
+      <w:proofErr w:type="spellEnd"/>
+      <w:r>
+        <w:t xml:space="preserve"> size, </w:t>
+      </w:r>
+      <w:proofErr w:type="spellStart"/>
+      <w:r>
+        <w:t>size_t</w:t>
+      </w:r>
+      <w:proofErr w:type="spellEnd"/>
+      <w:r>
+        <w:t xml:space="preserve"> </w:t>
+      </w:r>
+      <w:proofErr w:type="spellStart"/>
+      <w:r>
+        <w:t>nitems</w:t>
+      </w:r>
+      <w:proofErr w:type="spellEnd"/>
+      <w:r>
+        <w:t>, FILE * stream);</w:t>
+      </w:r>
+    </w:p>
+    <w:p>
+      <w:proofErr w:type="spellStart"/>
       <w:r>
         <w:rPr>
           <w:rFonts w:ascii="Courier New" w:hAnsi="Courier New" w:cs="Courier New"/>
@@ -733,6 +1088,7 @@
         </w:rPr>
         <w:t>fwrite</w:t>
       </w:r>
+      <w:proofErr w:type="spellEnd"/>
       <w:r>
         <w:rPr>
           <w:rFonts w:ascii="Courier New" w:hAnsi="Courier New" w:cs="Courier New"/>
@@ -740,6 +1096,7 @@
         </w:rPr>
         <w:t xml:space="preserve"> </w:t>
       </w:r>
+      <w:proofErr w:type="gramStart"/>
       <w:r>
         <w:t>(</w:t>
       </w:r>
@@ -747,7 +1104,43 @@
         <w:t xml:space="preserve"> </w:t>
       </w:r>
       <w:r>
-        <w:t>void * ptr, size_t size, size_t nitems, FILE * stream);</w:t>
+        <w:t>void</w:t>
+      </w:r>
+      <w:proofErr w:type="gramEnd"/>
+      <w:r>
+        <w:t xml:space="preserve"> * </w:t>
+      </w:r>
+      <w:proofErr w:type="spellStart"/>
+      <w:r>
+        <w:t>ptr</w:t>
+      </w:r>
+      <w:proofErr w:type="spellEnd"/>
+      <w:r>
+        <w:t xml:space="preserve">, </w:t>
+      </w:r>
+      <w:proofErr w:type="spellStart"/>
+      <w:r>
+        <w:t>size_t</w:t>
+      </w:r>
+      <w:proofErr w:type="spellEnd"/>
+      <w:r>
+        <w:t xml:space="preserve"> size, </w:t>
+      </w:r>
+      <w:proofErr w:type="spellStart"/>
+      <w:r>
+        <w:t>size_t</w:t>
+      </w:r>
+      <w:proofErr w:type="spellEnd"/>
+      <w:r>
+        <w:t xml:space="preserve"> </w:t>
+      </w:r>
+      <w:proofErr w:type="spellStart"/>
+      <w:r>
+        <w:t>nitems</w:t>
+      </w:r>
+      <w:proofErr w:type="spellEnd"/>
+      <w:r>
+        <w:t>, FILE * stream);</w:t>
       </w:r>
     </w:p>
     <w:p>
@@ -768,11 +1161,33 @@
           <w:rFonts w:ascii="Courier New" w:hAnsi="Courier New" w:cs="Courier New"/>
         </w:rPr>
       </w:pPr>
-      <w:r>
-        <w:rPr>
-          <w:rFonts w:ascii="Courier New" w:hAnsi="Courier New" w:cs="Courier New"/>
-        </w:rPr>
-        <w:t>int num_pts;</w:t>
+      <w:proofErr w:type="spellStart"/>
+      <w:r>
+        <w:rPr>
+          <w:rFonts w:ascii="Courier New" w:hAnsi="Courier New" w:cs="Courier New"/>
+        </w:rPr>
+        <w:t>int</w:t>
+      </w:r>
+      <w:proofErr w:type="spellEnd"/>
+      <w:r>
+        <w:rPr>
+          <w:rFonts w:ascii="Courier New" w:hAnsi="Courier New" w:cs="Courier New"/>
+        </w:rPr>
+        <w:t xml:space="preserve"> </w:t>
+      </w:r>
+      <w:proofErr w:type="spellStart"/>
+      <w:r>
+        <w:rPr>
+          <w:rFonts w:ascii="Courier New" w:hAnsi="Courier New" w:cs="Courier New"/>
+        </w:rPr>
+        <w:t>num_pts</w:t>
+      </w:r>
+      <w:proofErr w:type="spellEnd"/>
+      <w:r>
+        <w:rPr>
+          <w:rFonts w:ascii="Courier New" w:hAnsi="Courier New" w:cs="Courier New"/>
+        </w:rPr>
+        <w:t>;</w:t>
       </w:r>
     </w:p>
     <w:p>
@@ -793,6 +1208,7 @@
           <w:rFonts w:ascii="Courier New" w:hAnsi="Courier New" w:cs="Courier New"/>
         </w:rPr>
       </w:pPr>
+      <w:proofErr w:type="spellStart"/>
       <w:r>
         <w:rPr>
           <w:rFonts w:ascii="Courier New" w:hAnsi="Courier New" w:cs="Courier New"/>
@@ -805,23 +1221,68 @@
         </w:rPr>
         <w:t>def</w:t>
       </w:r>
+      <w:proofErr w:type="spellEnd"/>
       <w:r>
         <w:rPr>
           <w:rFonts w:ascii="Courier New" w:hAnsi="Courier New" w:cs="Courier New"/>
         </w:rPr>
         <w:t xml:space="preserve"> </w:t>
       </w:r>
-      <w:r>
-        <w:rPr>
-          <w:rFonts w:ascii="Courier New" w:hAnsi="Courier New" w:cs="Courier New"/>
-        </w:rPr>
-        <w:t xml:space="preserve">struct </w:t>
-      </w:r>
-      <w:r>
-        <w:rPr>
-          <w:rFonts w:ascii="Courier New" w:hAnsi="Courier New" w:cs="Courier New"/>
-        </w:rPr>
-        <w:t>{ float x,y,z } p_t;</w:t>
+      <w:proofErr w:type="spellStart"/>
+      <w:r>
+        <w:rPr>
+          <w:rFonts w:ascii="Courier New" w:hAnsi="Courier New" w:cs="Courier New"/>
+        </w:rPr>
+        <w:t>struct</w:t>
+      </w:r>
+      <w:proofErr w:type="spellEnd"/>
+      <w:r>
+        <w:rPr>
+          <w:rFonts w:ascii="Courier New" w:hAnsi="Courier New" w:cs="Courier New"/>
+        </w:rPr>
+        <w:t xml:space="preserve"> </w:t>
+      </w:r>
+      <w:proofErr w:type="gramStart"/>
+      <w:r>
+        <w:rPr>
+          <w:rFonts w:ascii="Courier New" w:hAnsi="Courier New" w:cs="Courier New"/>
+        </w:rPr>
+        <w:t>{ float</w:t>
+      </w:r>
+      <w:proofErr w:type="gramEnd"/>
+      <w:r>
+        <w:rPr>
+          <w:rFonts w:ascii="Courier New" w:hAnsi="Courier New" w:cs="Courier New"/>
+        </w:rPr>
+        <w:t xml:space="preserve"> </w:t>
+      </w:r>
+      <w:proofErr w:type="spellStart"/>
+      <w:r>
+        <w:rPr>
+          <w:rFonts w:ascii="Courier New" w:hAnsi="Courier New" w:cs="Courier New"/>
+        </w:rPr>
+        <w:t>x,y,z</w:t>
+      </w:r>
+      <w:proofErr w:type="spellEnd"/>
+      <w:r>
+        <w:rPr>
+          <w:rFonts w:ascii="Courier New" w:hAnsi="Courier New" w:cs="Courier New"/>
+        </w:rPr>
+        <w:t xml:space="preserve"> } </w:t>
+      </w:r>
+      <w:proofErr w:type="spellStart"/>
+      <w:r>
+        <w:rPr>
+          <w:rFonts w:ascii="Courier New" w:hAnsi="Courier New" w:cs="Courier New"/>
+        </w:rPr>
+        <w:t>p_t</w:t>
+      </w:r>
+      <w:proofErr w:type="spellEnd"/>
+      <w:r>
+        <w:rPr>
+          <w:rFonts w:ascii="Courier New" w:hAnsi="Courier New" w:cs="Courier New"/>
+        </w:rPr>
+        <w:t>;</w:t>
       </w:r>
     </w:p>
     <w:p>
@@ -842,11 +1303,19 @@
           <w:rFonts w:ascii="Courier New" w:hAnsi="Courier New" w:cs="Courier New"/>
         </w:rPr>
       </w:pPr>
-      <w:r>
-        <w:rPr>
-          <w:rFonts w:ascii="Courier New" w:hAnsi="Courier New" w:cs="Courier New"/>
-        </w:rPr>
-        <w:t>p_t* points;</w:t>
+      <w:proofErr w:type="spellStart"/>
+      <w:r>
+        <w:rPr>
+          <w:rFonts w:ascii="Courier New" w:hAnsi="Courier New" w:cs="Courier New"/>
+        </w:rPr>
+        <w:t>p_t</w:t>
+      </w:r>
+      <w:proofErr w:type="spellEnd"/>
+      <w:r>
+        <w:rPr>
+          <w:rFonts w:ascii="Courier New" w:hAnsi="Courier New" w:cs="Courier New"/>
+        </w:rPr>
+        <w:t>* points;</w:t>
       </w:r>
     </w:p>
     <w:p>
@@ -890,7 +1359,35 @@
         <w:rPr>
           <w:rFonts w:ascii="Courier New" w:hAnsi="Courier New" w:cs="Courier New"/>
         </w:rPr>
-        <w:t>void load_point_cloud() {</w:t>
+        <w:t xml:space="preserve">void </w:t>
+      </w:r>
+      <w:proofErr w:type="spellStart"/>
+      <w:r>
+        <w:rPr>
+          <w:rFonts w:ascii="Courier New" w:hAnsi="Courier New" w:cs="Courier New"/>
+        </w:rPr>
+        <w:t>load_point_</w:t>
+      </w:r>
+      <w:proofErr w:type="gramStart"/>
+      <w:r>
+        <w:rPr>
+          <w:rFonts w:ascii="Courier New" w:hAnsi="Courier New" w:cs="Courier New"/>
+        </w:rPr>
+        <w:t>cloud</w:t>
+      </w:r>
+      <w:proofErr w:type="spellEnd"/>
+      <w:r>
+        <w:rPr>
+          <w:rFonts w:ascii="Courier New" w:hAnsi="Courier New" w:cs="Courier New"/>
+        </w:rPr>
+        <w:t>(</w:t>
+      </w:r>
+      <w:proofErr w:type="gramEnd"/>
+      <w:r>
+        <w:rPr>
+          <w:rFonts w:ascii="Courier New" w:hAnsi="Courier New" w:cs="Courier New"/>
+        </w:rPr>
+        <w:t>) {</w:t>
       </w:r>
     </w:p>
     <w:p>
@@ -915,7 +1412,35 @@
         <w:rPr>
           <w:rFonts w:ascii="Courier New" w:hAnsi="Courier New" w:cs="Courier New"/>
         </w:rPr>
-        <w:t xml:space="preserve">  FILE* f = fopen("points.dat","r");</w:t>
+        <w:t xml:space="preserve">  FILE* f = </w:t>
+      </w:r>
+      <w:proofErr w:type="spellStart"/>
+      <w:r>
+        <w:rPr>
+          <w:rFonts w:ascii="Courier New" w:hAnsi="Courier New" w:cs="Courier New"/>
+        </w:rPr>
+        <w:t>fopen</w:t>
+      </w:r>
+      <w:proofErr w:type="spellEnd"/>
+      <w:r>
+        <w:rPr>
+          <w:rFonts w:ascii="Courier New" w:hAnsi="Courier New" w:cs="Courier New"/>
+        </w:rPr>
+        <w:t>("points.</w:t>
+      </w:r>
+      <w:proofErr w:type="spellStart"/>
+      <w:r>
+        <w:rPr>
+          <w:rFonts w:ascii="Courier New" w:hAnsi="Courier New" w:cs="Courier New"/>
+        </w:rPr>
+        <w:t>dat</w:t>
+      </w:r>
+      <w:proofErr w:type="spellEnd"/>
+      <w:r>
+        <w:rPr>
+          <w:rFonts w:ascii="Courier New" w:hAnsi="Courier New" w:cs="Courier New"/>
+        </w:rPr>
+        <w:t>","r");</w:t>
       </w:r>
     </w:p>
     <w:p>
@@ -940,7 +1465,37 @@
         <w:rPr>
           <w:rFonts w:ascii="Courier New" w:hAnsi="Courier New" w:cs="Courier New"/>
         </w:rPr>
-        <w:t xml:space="preserve">  fread( &amp;num_pts , _</w:t>
+        <w:t xml:space="preserve">  </w:t>
+      </w:r>
+      <w:proofErr w:type="spellStart"/>
+      <w:proofErr w:type="gramStart"/>
+      <w:r>
+        <w:rPr>
+          <w:rFonts w:ascii="Courier New" w:hAnsi="Courier New" w:cs="Courier New"/>
+        </w:rPr>
+        <w:t>fread</w:t>
+      </w:r>
+      <w:proofErr w:type="spellEnd"/>
+      <w:r>
+        <w:rPr>
+          <w:rFonts w:ascii="Courier New" w:hAnsi="Courier New" w:cs="Courier New"/>
+        </w:rPr>
+        <w:t>( &amp;</w:t>
+      </w:r>
+      <w:proofErr w:type="spellStart"/>
+      <w:proofErr w:type="gramEnd"/>
+      <w:r>
+        <w:rPr>
+          <w:rFonts w:ascii="Courier New" w:hAnsi="Courier New" w:cs="Courier New"/>
+        </w:rPr>
+        <w:t>num_pts</w:t>
+      </w:r>
+      <w:proofErr w:type="spellEnd"/>
+      <w:r>
+        <w:rPr>
+          <w:rFonts w:ascii="Courier New" w:hAnsi="Courier New" w:cs="Courier New"/>
+        </w:rPr>
+        <w:t xml:space="preserve"> , _</w:t>
       </w:r>
       <w:r>
         <w:rPr>
@@ -995,19 +1550,65 @@
         <w:rPr>
           <w:rFonts w:ascii="Courier New" w:hAnsi="Courier New" w:cs="Courier New"/>
         </w:rPr>
-        <w:t xml:space="preserve">  points = calloc( sizeof </w:t>
-      </w:r>
+        <w:t xml:space="preserve">  points = </w:t>
+      </w:r>
+      <w:proofErr w:type="spellStart"/>
+      <w:proofErr w:type="gramStart"/>
+      <w:r>
+        <w:rPr>
+          <w:rFonts w:ascii="Courier New" w:hAnsi="Courier New" w:cs="Courier New"/>
+        </w:rPr>
+        <w:t>calloc</w:t>
+      </w:r>
+      <w:proofErr w:type="spellEnd"/>
+      <w:r>
+        <w:rPr>
+          <w:rFonts w:ascii="Courier New" w:hAnsi="Courier New" w:cs="Courier New"/>
+        </w:rPr>
+        <w:t xml:space="preserve">( </w:t>
+      </w:r>
+      <w:proofErr w:type="spellStart"/>
+      <w:r>
+        <w:rPr>
+          <w:rFonts w:ascii="Courier New" w:hAnsi="Courier New" w:cs="Courier New"/>
+        </w:rPr>
+        <w:t>sizeof</w:t>
+      </w:r>
+      <w:proofErr w:type="spellEnd"/>
+      <w:proofErr w:type="gramEnd"/>
+      <w:r>
+        <w:rPr>
+          <w:rFonts w:ascii="Courier New" w:hAnsi="Courier New" w:cs="Courier New"/>
+        </w:rPr>
+        <w:t xml:space="preserve"> </w:t>
+      </w:r>
+      <w:proofErr w:type="spellStart"/>
       <w:r>
         <w:rPr>
           <w:rFonts w:ascii="Courier New" w:hAnsi="Courier New" w:cs="Courier New"/>
         </w:rPr>
         <w:t>p_t</w:t>
       </w:r>
-      <w:r>
-        <w:rPr>
-          <w:rFonts w:ascii="Courier New" w:hAnsi="Courier New" w:cs="Courier New"/>
-        </w:rPr>
-        <w:t>, num_pts);</w:t>
+      <w:proofErr w:type="spellEnd"/>
+      <w:r>
+        <w:rPr>
+          <w:rFonts w:ascii="Courier New" w:hAnsi="Courier New" w:cs="Courier New"/>
+        </w:rPr>
+        <w:t xml:space="preserve">, </w:t>
+      </w:r>
+      <w:proofErr w:type="spellStart"/>
+      <w:r>
+        <w:rPr>
+          <w:rFonts w:ascii="Courier New" w:hAnsi="Courier New" w:cs="Courier New"/>
+        </w:rPr>
+        <w:t>num_pts</w:t>
+      </w:r>
+      <w:proofErr w:type="spellEnd"/>
+      <w:r>
+        <w:rPr>
+          <w:rFonts w:ascii="Courier New" w:hAnsi="Courier New" w:cs="Courier New"/>
+        </w:rPr>
+        <w:t>);</w:t>
       </w:r>
     </w:p>
     <w:p>
@@ -1073,7 +1674,23 @@
           <w:sz w:val="10"/>
           <w:szCs w:val="10"/>
         </w:rPr>
-        <w:t xml:space="preserve"> Why #include&lt;stdint.h&gt; and using uint32_t be better?</w:t>
+        <w:t xml:space="preserve"> Why #include&lt;</w:t>
+      </w:r>
+      <w:proofErr w:type="spellStart"/>
+      <w:r>
+        <w:rPr>
+          <w:sz w:val="10"/>
+          <w:szCs w:val="10"/>
+        </w:rPr>
+        <w:t>stdint.h</w:t>
+      </w:r>
+      <w:proofErr w:type="spellEnd"/>
+      <w:r>
+        <w:rPr>
+          <w:sz w:val="10"/>
+          <w:szCs w:val="10"/>
+        </w:rPr>
+        <w:t>&gt; and using uint32_t be better?</w:t>
       </w:r>
     </w:p>
     <w:p/>
@@ -1110,8 +1727,53 @@
         <w:t>s</w:t>
       </w:r>
       <w:r>
-        <w:t>: fopen, fseek, ftell, fread, malloc, fclose</w:t>
-      </w:r>
+        <w:t xml:space="preserve">: </w:t>
+      </w:r>
+      <w:proofErr w:type="spellStart"/>
+      <w:r>
+        <w:t>fopen</w:t>
+      </w:r>
+      <w:proofErr w:type="spellEnd"/>
+      <w:r>
+        <w:t xml:space="preserve">, </w:t>
+      </w:r>
+      <w:proofErr w:type="spellStart"/>
+      <w:r>
+        <w:t>fseek</w:t>
+      </w:r>
+      <w:proofErr w:type="spellEnd"/>
+      <w:r>
+        <w:t xml:space="preserve">, </w:t>
+      </w:r>
+      <w:proofErr w:type="spellStart"/>
+      <w:r>
+        <w:t>ftell</w:t>
+      </w:r>
+      <w:proofErr w:type="spellEnd"/>
+      <w:r>
+        <w:t xml:space="preserve">, </w:t>
+      </w:r>
+      <w:proofErr w:type="spellStart"/>
+      <w:r>
+        <w:t>fread</w:t>
+      </w:r>
+      <w:proofErr w:type="spellEnd"/>
+      <w:r>
+        <w:t xml:space="preserve">, </w:t>
+      </w:r>
+      <w:proofErr w:type="spellStart"/>
+      <w:r>
+        <w:t>malloc</w:t>
+      </w:r>
+      <w:proofErr w:type="spellEnd"/>
+      <w:r>
+        <w:t xml:space="preserve">, </w:t>
+      </w:r>
+      <w:proofErr w:type="spellStart"/>
+      <w:r>
+        <w:t>fclose</w:t>
+      </w:r>
+      <w:proofErr w:type="spellEnd"/>
       <w:r>
         <w:t xml:space="preserve"> may be useful</w:t>
       </w:r>
@@ -1329,6 +1991,7 @@
         </w:rPr>
         <w:t xml:space="preserve">5. Implement </w:t>
       </w:r>
+      <w:proofErr w:type="spellStart"/>
       <w:r>
         <w:rPr>
           <w:rFonts w:ascii="Courier New" w:hAnsi="Courier New" w:cs="Courier New"/>
@@ -1336,6 +1999,7 @@
         </w:rPr>
         <w:t>fflush</w:t>
       </w:r>
+      <w:proofErr w:type="spellEnd"/>
     </w:p>
     <w:p>
       <w:r>
@@ -1403,7 +2067,21 @@
         <w:rPr>
           <w:rFonts w:ascii="Courier New" w:hAnsi="Courier New" w:cs="Courier New"/>
         </w:rPr>
-        <w:t>void fflush(FILE*f) {</w:t>
+        <w:t xml:space="preserve">void </w:t>
+      </w:r>
+      <w:proofErr w:type="spellStart"/>
+      <w:r>
+        <w:rPr>
+          <w:rFonts w:ascii="Courier New" w:hAnsi="Courier New" w:cs="Courier New"/>
+        </w:rPr>
+        <w:t>fflush</w:t>
+      </w:r>
+      <w:proofErr w:type="spellEnd"/>
+      <w:r>
+        <w:rPr>
+          <w:rFonts w:ascii="Courier New" w:hAnsi="Courier New" w:cs="Courier New"/>
+        </w:rPr>
+        <w:t>(FILE*f) {</w:t>
       </w:r>
       <w:r>
         <w:rPr>
@@ -1546,7 +2224,15 @@
         <w:t xml:space="preserve">'input.txt' </w:t>
       </w:r>
       <w:r>
-        <w:t>into stdin of the child process</w:t>
+        <w:t xml:space="preserve">into </w:t>
+      </w:r>
+      <w:proofErr w:type="spellStart"/>
+      <w:r>
+        <w:t>stdin</w:t>
+      </w:r>
+      <w:proofErr w:type="spellEnd"/>
+      <w:r>
+        <w:t xml:space="preserve"> of the child process</w:t>
       </w:r>
       <w:r>
         <w:t xml:space="preserve"> that exec's a bash shell</w:t>
@@ -1554,49 +2240,7 @@
     </w:p>
     <w:p>
       <w:r>
-        <w:t xml:space="preserve">Hint: </w:t>
-      </w:r>
-      <w:r>
-        <w:t xml:space="preserve"> open, pipe, read</w:t>
-      </w:r>
-      <w:r>
-        <w:t xml:space="preserve"> returns 0</w:t>
-      </w:r>
-      <w:r>
-        <w:t>,</w:t>
-      </w:r>
-      <w:r>
-        <w:t xml:space="preserve"> </w:t>
-      </w:r>
-      <w:r>
-        <w:t>write,</w:t>
-      </w:r>
-      <w:r>
-        <w:t xml:space="preserve"> </w:t>
-      </w:r>
-      <w:r>
-        <w:t>fork,</w:t>
-      </w:r>
-      <w:r>
-        <w:t xml:space="preserve"> </w:t>
-      </w:r>
-      <w:r>
-        <w:t xml:space="preserve">dup2(int </w:t>
-      </w:r>
-      <w:r>
-        <w:t>current_fd</w:t>
-      </w:r>
-      <w:r>
-        <w:t xml:space="preserve">, int </w:t>
-      </w:r>
-      <w:r>
-        <w:t>new_fd</w:t>
-      </w:r>
-      <w:r>
-        <w:t>);</w:t>
-      </w:r>
-      <w:r>
-        <w:t xml:space="preserve"> Assume read and write always complete.</w:t>
+        <w:t>Assume read and write always complete.</w:t>
       </w:r>
     </w:p>
     <w:p>
